--- a/Spanisch/plabras favoritas.docx
+++ b/Spanisch/plabras favoritas.docx
@@ -94,410 +94,718 @@
       </w:r>
     </w:p>
     <w:p>
-      <w:r>
+      <w:pPr>
+        <w:rPr>
+          <w:lang w:val="en-GB"/>
+        </w:rPr>
+      </w:pPr>
+      <w:r>
+        <w:rPr>
+          <w:lang w:val="en-GB"/>
+        </w:rPr>
         <w:t xml:space="preserve">He </w:t>
       </w:r>
       <w:proofErr w:type="spellStart"/>
       <w:r>
+        <w:rPr>
+          <w:lang w:val="en-GB"/>
+        </w:rPr>
         <w:t>estudiado</w:t>
       </w:r>
       <w:proofErr w:type="spellEnd"/>
       <w:r>
-        <w:t xml:space="preserve"> </w:t>
-      </w:r>
-      <w:proofErr w:type="spellStart"/>
-      <w:r>
+        <w:rPr>
+          <w:lang w:val="en-GB"/>
+        </w:rPr>
+        <w:t xml:space="preserve"> </w:t>
+      </w:r>
+      <w:proofErr w:type="spellStart"/>
+      <w:r>
+        <w:rPr>
+          <w:lang w:val="en-GB"/>
+        </w:rPr>
         <w:t>español</w:t>
       </w:r>
       <w:proofErr w:type="spellEnd"/>
       <w:r>
-        <w:t xml:space="preserve"> </w:t>
-      </w:r>
-      <w:proofErr w:type="spellStart"/>
-      <w:r>
-        <w:t>con</w:t>
-      </w:r>
-      <w:proofErr w:type="spellEnd"/>
-      <w:r>
-        <w:t xml:space="preserve"> </w:t>
-      </w:r>
-      <w:proofErr w:type="spellStart"/>
-      <w:r>
+        <w:rPr>
+          <w:lang w:val="en-GB"/>
+        </w:rPr>
+        <w:t xml:space="preserve"> con </w:t>
+      </w:r>
+      <w:proofErr w:type="spellStart"/>
+      <w:r>
+        <w:rPr>
+          <w:lang w:val="en-GB"/>
+        </w:rPr>
         <w:t>duolingo</w:t>
       </w:r>
       <w:proofErr w:type="spellEnd"/>
       <w:r>
+        <w:rPr>
+          <w:lang w:val="en-GB"/>
+        </w:rPr>
         <w:t xml:space="preserve"> y </w:t>
       </w:r>
       <w:proofErr w:type="spellStart"/>
       <w:r>
+        <w:rPr>
+          <w:lang w:val="en-GB"/>
+        </w:rPr>
         <w:t>una</w:t>
       </w:r>
       <w:proofErr w:type="spellEnd"/>
       <w:r>
-        <w:t xml:space="preserve"> </w:t>
-      </w:r>
-      <w:proofErr w:type="spellStart"/>
-      <w:r>
+        <w:rPr>
+          <w:lang w:val="en-GB"/>
+        </w:rPr>
+        <w:t xml:space="preserve"> </w:t>
+      </w:r>
+      <w:proofErr w:type="spellStart"/>
+      <w:r>
+        <w:rPr>
+          <w:lang w:val="en-GB"/>
+        </w:rPr>
         <w:t>aplication</w:t>
       </w:r>
       <w:proofErr w:type="spellEnd"/>
       <w:r>
+        <w:rPr>
+          <w:lang w:val="en-GB"/>
+        </w:rPr>
         <w:t xml:space="preserve"> se </w:t>
       </w:r>
       <w:proofErr w:type="spellStart"/>
       <w:r>
+        <w:rPr>
+          <w:lang w:val="en-GB"/>
+        </w:rPr>
         <w:t>llame</w:t>
       </w:r>
       <w:proofErr w:type="spellEnd"/>
       <w:r>
-        <w:t xml:space="preserve"> „Language Transfer“</w:t>
-      </w:r>
-    </w:p>
-    <w:p>
-      <w:proofErr w:type="spellStart"/>
-      <w:r>
+        <w:rPr>
+          <w:lang w:val="en-GB"/>
+        </w:rPr>
+        <w:t xml:space="preserve"> „Language </w:t>
+      </w:r>
+      <w:proofErr w:type="gramStart"/>
+      <w:r>
+        <w:rPr>
+          <w:lang w:val="en-GB"/>
+        </w:rPr>
+        <w:t>Transfer“</w:t>
+      </w:r>
+      <w:proofErr w:type="gramEnd"/>
+    </w:p>
+    <w:p>
+      <w:pPr>
+        <w:rPr>
+          <w:lang w:val="en-GB"/>
+        </w:rPr>
+      </w:pPr>
+      <w:proofErr w:type="spellStart"/>
+      <w:r>
+        <w:rPr>
+          <w:lang w:val="en-GB"/>
+        </w:rPr>
         <w:t>Ademas</w:t>
       </w:r>
       <w:proofErr w:type="spellEnd"/>
       <w:r>
+        <w:rPr>
+          <w:lang w:val="en-GB"/>
+        </w:rPr>
         <w:t xml:space="preserve"> he </w:t>
       </w:r>
       <w:proofErr w:type="spellStart"/>
       <w:r>
+        <w:rPr>
+          <w:lang w:val="en-GB"/>
+        </w:rPr>
         <w:t>verdido</w:t>
       </w:r>
       <w:proofErr w:type="spellEnd"/>
       <w:r>
-        <w:t xml:space="preserve"> </w:t>
-      </w:r>
-    </w:p>
-    <w:p>
-      <w:r>
+        <w:rPr>
+          <w:lang w:val="en-GB"/>
+        </w:rPr>
+        <w:t xml:space="preserve"> </w:t>
+      </w:r>
+    </w:p>
+    <w:p>
+      <w:pPr>
+        <w:rPr>
+          <w:lang w:val="en-GB"/>
+        </w:rPr>
+      </w:pPr>
+      <w:r>
+        <w:rPr>
+          <w:lang w:val="en-GB"/>
+        </w:rPr>
         <w:t>3</w:t>
       </w:r>
     </w:p>
     <w:p>
-      <w:proofErr w:type="spellStart"/>
-      <w:r>
+      <w:pPr>
+        <w:rPr>
+          <w:lang w:val="en-GB"/>
+        </w:rPr>
+      </w:pPr>
+      <w:proofErr w:type="spellStart"/>
+      <w:r>
+        <w:rPr>
+          <w:lang w:val="en-GB"/>
+        </w:rPr>
         <w:t>nunca</w:t>
       </w:r>
       <w:proofErr w:type="spellEnd"/>
       <w:r>
+        <w:rPr>
+          <w:lang w:val="en-GB"/>
+        </w:rPr>
         <w:t xml:space="preserve"> eh </w:t>
       </w:r>
       <w:proofErr w:type="spellStart"/>
       <w:r>
+        <w:rPr>
+          <w:lang w:val="en-GB"/>
+        </w:rPr>
         <w:t>estado</w:t>
       </w:r>
       <w:proofErr w:type="spellEnd"/>
       <w:r>
-        <w:t xml:space="preserve"> </w:t>
-      </w:r>
-      <w:proofErr w:type="spellStart"/>
-      <w:r>
+        <w:rPr>
+          <w:lang w:val="en-GB"/>
+        </w:rPr>
+        <w:t xml:space="preserve"> </w:t>
+      </w:r>
+      <w:proofErr w:type="spellStart"/>
+      <w:r>
+        <w:rPr>
+          <w:lang w:val="en-GB"/>
+        </w:rPr>
         <w:t>españa</w:t>
       </w:r>
       <w:proofErr w:type="spellEnd"/>
       <w:r>
+        <w:rPr>
+          <w:lang w:val="en-GB"/>
+        </w:rPr>
         <w:t xml:space="preserve"> o </w:t>
       </w:r>
       <w:proofErr w:type="spellStart"/>
       <w:r>
+        <w:rPr>
+          <w:lang w:val="en-GB"/>
+        </w:rPr>
         <w:t>latinoamerica</w:t>
       </w:r>
       <w:proofErr w:type="spellEnd"/>
       <w:r>
-        <w:t xml:space="preserve"> </w:t>
-      </w:r>
-      <w:proofErr w:type="spellStart"/>
-      <w:r>
+        <w:rPr>
+          <w:lang w:val="en-GB"/>
+        </w:rPr>
+        <w:t xml:space="preserve"> </w:t>
+      </w:r>
+      <w:proofErr w:type="spellStart"/>
+      <w:r>
+        <w:rPr>
+          <w:lang w:val="en-GB"/>
+        </w:rPr>
         <w:t>pero</w:t>
       </w:r>
       <w:proofErr w:type="spellEnd"/>
       <w:r>
-        <w:t xml:space="preserve"> </w:t>
-      </w:r>
-      <w:proofErr w:type="spellStart"/>
-      <w:r>
+        <w:rPr>
+          <w:lang w:val="en-GB"/>
+        </w:rPr>
+        <w:t xml:space="preserve"> </w:t>
+      </w:r>
+      <w:proofErr w:type="spellStart"/>
+      <w:r>
+        <w:rPr>
+          <w:lang w:val="en-GB"/>
+        </w:rPr>
         <w:t>yo</w:t>
       </w:r>
       <w:proofErr w:type="spellEnd"/>
       <w:r>
-        <w:t xml:space="preserve"> </w:t>
-      </w:r>
-      <w:proofErr w:type="spellStart"/>
-      <w:r>
+        <w:rPr>
+          <w:lang w:val="en-GB"/>
+        </w:rPr>
+        <w:t xml:space="preserve"> </w:t>
+      </w:r>
+      <w:proofErr w:type="spellStart"/>
+      <w:r>
+        <w:rPr>
+          <w:lang w:val="en-GB"/>
+        </w:rPr>
         <w:t>quiero</w:t>
       </w:r>
       <w:proofErr w:type="spellEnd"/>
       <w:r>
-        <w:t xml:space="preserve"> </w:t>
-      </w:r>
-      <w:proofErr w:type="spellStart"/>
-      <w:r>
+        <w:rPr>
+          <w:lang w:val="en-GB"/>
+        </w:rPr>
+        <w:t xml:space="preserve"> </w:t>
+      </w:r>
+      <w:proofErr w:type="spellStart"/>
+      <w:r>
+        <w:rPr>
+          <w:lang w:val="en-GB"/>
+        </w:rPr>
         <w:t>visitar</w:t>
       </w:r>
       <w:proofErr w:type="spellEnd"/>
       <w:r>
-        <w:t xml:space="preserve"> </w:t>
-      </w:r>
-      <w:proofErr w:type="spellStart"/>
-      <w:r>
+        <w:rPr>
+          <w:lang w:val="en-GB"/>
+        </w:rPr>
+        <w:t xml:space="preserve"> </w:t>
+      </w:r>
+      <w:proofErr w:type="spellStart"/>
+      <w:r>
+        <w:rPr>
+          <w:lang w:val="en-GB"/>
+        </w:rPr>
         <w:t>españa</w:t>
       </w:r>
       <w:proofErr w:type="spellEnd"/>
       <w:r>
-        <w:t xml:space="preserve"> </w:t>
-      </w:r>
-      <w:proofErr w:type="spellStart"/>
-      <w:r>
+        <w:rPr>
+          <w:lang w:val="en-GB"/>
+        </w:rPr>
+        <w:t xml:space="preserve"> </w:t>
+      </w:r>
+      <w:proofErr w:type="spellStart"/>
+      <w:r>
+        <w:rPr>
+          <w:lang w:val="en-GB"/>
+        </w:rPr>
         <w:t>porque</w:t>
       </w:r>
       <w:proofErr w:type="spellEnd"/>
       <w:r>
+        <w:rPr>
+          <w:lang w:val="en-GB"/>
+        </w:rPr>
         <w:t xml:space="preserve"> la </w:t>
       </w:r>
       <w:proofErr w:type="spellStart"/>
       <w:r>
+        <w:rPr>
+          <w:lang w:val="en-GB"/>
+        </w:rPr>
         <w:t>distancia</w:t>
       </w:r>
       <w:proofErr w:type="spellEnd"/>
       <w:r>
-        <w:t xml:space="preserve"> </w:t>
-      </w:r>
-      <w:proofErr w:type="spellStart"/>
-      <w:r>
-        <w:t>no</w:t>
-      </w:r>
-      <w:proofErr w:type="spellEnd"/>
-      <w:r>
+        <w:rPr>
+          <w:lang w:val="en-GB"/>
+        </w:rPr>
+        <w:t xml:space="preserve"> no es </w:t>
+      </w:r>
+      <w:r>
+        <w:rPr>
+          <w:lang w:val="en-GB"/>
+        </w:rPr>
+        <w:t xml:space="preserve">tanto </w:t>
+      </w:r>
+      <w:proofErr w:type="spellStart"/>
+      <w:r>
+        <w:rPr>
+          <w:lang w:val="en-GB"/>
+        </w:rPr>
+        <w:t>larga</w:t>
+      </w:r>
+      <w:proofErr w:type="spellEnd"/>
+    </w:p>
+    <w:p>
+      <w:pPr>
+        <w:rPr>
+          <w:lang w:val="en-GB"/>
+        </w:rPr>
+      </w:pPr>
+      <w:r>
+        <w:rPr>
+          <w:lang w:val="en-GB"/>
+        </w:rPr>
+        <w:t>4</w:t>
+      </w:r>
+    </w:p>
+    <w:p>
+      <w:pPr>
+        <w:rPr>
+          <w:lang w:val="en-GB"/>
+        </w:rPr>
+      </w:pPr>
+      <w:proofErr w:type="spellStart"/>
+      <w:r>
+        <w:rPr>
+          <w:lang w:val="en-GB"/>
+        </w:rPr>
+        <w:t>Conozco</w:t>
+      </w:r>
+      <w:proofErr w:type="spellEnd"/>
+      <w:r>
+        <w:rPr>
+          <w:lang w:val="en-GB"/>
+        </w:rPr>
+        <w:t xml:space="preserve"> </w:t>
+      </w:r>
+      <w:proofErr w:type="spellStart"/>
+      <w:r>
+        <w:rPr>
+          <w:lang w:val="en-GB"/>
+        </w:rPr>
+        <w:t>muy</w:t>
+      </w:r>
+      <w:proofErr w:type="spellEnd"/>
+      <w:r>
+        <w:rPr>
+          <w:lang w:val="en-GB"/>
+        </w:rPr>
+        <w:t xml:space="preserve"> </w:t>
+      </w:r>
+      <w:proofErr w:type="spellStart"/>
+      <w:r>
+        <w:rPr>
+          <w:lang w:val="en-GB"/>
+        </w:rPr>
+        <w:t>mismas</w:t>
+      </w:r>
+      <w:proofErr w:type="spellEnd"/>
+      <w:r>
+        <w:rPr>
+          <w:lang w:val="en-GB"/>
+        </w:rPr>
+        <w:t xml:space="preserve"> palabras </w:t>
+      </w:r>
+      <w:proofErr w:type="spellStart"/>
+      <w:r>
+        <w:rPr>
+          <w:lang w:val="en-GB"/>
+        </w:rPr>
+        <w:t>en</w:t>
+      </w:r>
+      <w:proofErr w:type="spellEnd"/>
+      <w:r>
+        <w:rPr>
+          <w:lang w:val="en-GB"/>
+        </w:rPr>
+        <w:t xml:space="preserve"> </w:t>
+      </w:r>
+      <w:proofErr w:type="spellStart"/>
+      <w:r>
+        <w:rPr>
+          <w:lang w:val="en-GB"/>
+        </w:rPr>
+        <w:t>inglesa</w:t>
+      </w:r>
+      <w:proofErr w:type="spellEnd"/>
+      <w:r>
+        <w:rPr>
+          <w:lang w:val="en-GB"/>
+        </w:rPr>
+        <w:t xml:space="preserve"> y </w:t>
+      </w:r>
+      <w:proofErr w:type="spellStart"/>
+      <w:r>
+        <w:rPr>
+          <w:lang w:val="en-GB"/>
+        </w:rPr>
+        <w:t>latino</w:t>
+      </w:r>
+      <w:proofErr w:type="spellEnd"/>
+      <w:r>
+        <w:rPr>
+          <w:lang w:val="en-GB"/>
+        </w:rPr>
+        <w:t xml:space="preserve"> </w:t>
+      </w:r>
+      <w:proofErr w:type="spellStart"/>
+      <w:r>
+        <w:rPr>
+          <w:lang w:val="en-GB"/>
+        </w:rPr>
+        <w:t>pero</w:t>
+      </w:r>
+      <w:proofErr w:type="spellEnd"/>
+      <w:r>
+        <w:rPr>
+          <w:lang w:val="en-GB"/>
+        </w:rPr>
+        <w:t xml:space="preserve"> la </w:t>
+      </w:r>
+      <w:proofErr w:type="spellStart"/>
+      <w:r>
+        <w:rPr>
+          <w:lang w:val="en-GB"/>
+        </w:rPr>
+        <w:t>gramatika</w:t>
+      </w:r>
+      <w:proofErr w:type="spellEnd"/>
+      <w:r>
+        <w:rPr>
+          <w:lang w:val="en-GB"/>
+        </w:rPr>
         <w:t xml:space="preserve"> es </w:t>
       </w:r>
       <w:proofErr w:type="spellStart"/>
       <w:r>
-        <w:t>tanto</w:t>
-      </w:r>
-      <w:proofErr w:type="spellEnd"/>
-      <w:r>
-        <w:t xml:space="preserve"> </w:t>
-      </w:r>
-      <w:proofErr w:type="spellStart"/>
-      <w:r>
-        <w:t>larga</w:t>
-      </w:r>
-      <w:proofErr w:type="spellEnd"/>
-    </w:p>
-    <w:p>
-      <w:r>
-        <w:t>4</w:t>
-      </w:r>
-    </w:p>
-    <w:p>
-      <w:proofErr w:type="spellStart"/>
-      <w:r>
-        <w:t>Conozco</w:t>
-      </w:r>
-      <w:proofErr w:type="spellEnd"/>
-      <w:r>
-        <w:t xml:space="preserve"> </w:t>
-      </w:r>
-      <w:proofErr w:type="spellStart"/>
-      <w:r>
+        <w:rPr>
+          <w:lang w:val="en-GB"/>
+        </w:rPr>
+        <w:t>dificules</w:t>
+      </w:r>
+      <w:proofErr w:type="spellEnd"/>
+      <w:r>
+        <w:rPr>
+          <w:lang w:val="en-GB"/>
+        </w:rPr>
+        <w:t xml:space="preserve"> </w:t>
+      </w:r>
+    </w:p>
+    <w:p>
+      <w:pPr>
+        <w:rPr>
+          <w:lang w:val="en-GB"/>
+        </w:rPr>
+      </w:pPr>
+      <w:r>
+        <w:rPr>
+          <w:lang w:val="en-GB"/>
+        </w:rPr>
+        <w:t>5</w:t>
+      </w:r>
+    </w:p>
+    <w:p>
+      <w:pPr>
+        <w:rPr>
+          <w:lang w:val="en-GB"/>
+        </w:rPr>
+      </w:pPr>
+      <w:r>
+        <w:rPr>
+          <w:lang w:val="en-GB"/>
+        </w:rPr>
+        <w:t xml:space="preserve">No, </w:t>
+      </w:r>
+      <w:proofErr w:type="spellStart"/>
+      <w:r>
+        <w:rPr>
+          <w:lang w:val="en-GB"/>
+        </w:rPr>
+        <w:t>pero</w:t>
+      </w:r>
+      <w:proofErr w:type="spellEnd"/>
+      <w:r>
+        <w:rPr>
+          <w:lang w:val="en-GB"/>
+        </w:rPr>
+        <w:t xml:space="preserve"> he </w:t>
+      </w:r>
+      <w:proofErr w:type="spellStart"/>
+      <w:r>
+        <w:rPr>
+          <w:lang w:val="en-GB"/>
+        </w:rPr>
+        <w:t>visitado</w:t>
+      </w:r>
+      <w:proofErr w:type="spellEnd"/>
+      <w:r>
+        <w:rPr>
+          <w:lang w:val="en-GB"/>
+        </w:rPr>
+        <w:t xml:space="preserve"> </w:t>
+      </w:r>
+      <w:proofErr w:type="spellStart"/>
+      <w:r>
+        <w:rPr>
+          <w:lang w:val="en-GB"/>
+        </w:rPr>
         <w:t>muy</w:t>
       </w:r>
       <w:proofErr w:type="spellEnd"/>
       <w:r>
-        <w:t xml:space="preserve"> </w:t>
-      </w:r>
-      <w:proofErr w:type="spellStart"/>
-      <w:r>
-        <w:t>mismas</w:t>
-      </w:r>
-      <w:proofErr w:type="spellEnd"/>
-      <w:r>
-        <w:t xml:space="preserve"> </w:t>
-      </w:r>
-      <w:proofErr w:type="spellStart"/>
-      <w:r>
-        <w:t>palabras</w:t>
-      </w:r>
-      <w:proofErr w:type="spellEnd"/>
-      <w:r>
-        <w:t xml:space="preserve"> en </w:t>
-      </w:r>
-      <w:proofErr w:type="spellStart"/>
-      <w:r>
-        <w:t>inglesa</w:t>
-      </w:r>
-      <w:proofErr w:type="spellEnd"/>
-      <w:r>
-        <w:t xml:space="preserve"> y </w:t>
-      </w:r>
-      <w:proofErr w:type="spellStart"/>
-      <w:r>
-        <w:t>latino</w:t>
-      </w:r>
-      <w:proofErr w:type="spellEnd"/>
-      <w:r>
-        <w:t xml:space="preserve"> </w:t>
-      </w:r>
-      <w:proofErr w:type="spellStart"/>
-      <w:r>
+        <w:rPr>
+          <w:lang w:val="en-GB"/>
+        </w:rPr>
+        <w:t xml:space="preserve"> </w:t>
+      </w:r>
+      <w:proofErr w:type="spellStart"/>
+      <w:r>
+        <w:rPr>
+          <w:lang w:val="en-GB"/>
+        </w:rPr>
+        <w:t>lugares</w:t>
+      </w:r>
+      <w:proofErr w:type="spellEnd"/>
+      <w:r>
+        <w:rPr>
+          <w:lang w:val="en-GB"/>
+        </w:rPr>
+        <w:t xml:space="preserve"> </w:t>
+      </w:r>
+      <w:proofErr w:type="spellStart"/>
+      <w:r>
+        <w:rPr>
+          <w:lang w:val="en-GB"/>
+        </w:rPr>
+        <w:t>en</w:t>
+      </w:r>
+      <w:proofErr w:type="spellEnd"/>
+      <w:r>
+        <w:rPr>
+          <w:lang w:val="en-GB"/>
+        </w:rPr>
+        <w:t xml:space="preserve"> </w:t>
+      </w:r>
+      <w:proofErr w:type="spellStart"/>
+      <w:r>
+        <w:rPr>
+          <w:lang w:val="en-GB"/>
+        </w:rPr>
+        <w:t>el</w:t>
+      </w:r>
+      <w:proofErr w:type="spellEnd"/>
+      <w:r>
+        <w:rPr>
+          <w:lang w:val="en-GB"/>
+        </w:rPr>
+        <w:t xml:space="preserve"> </w:t>
+      </w:r>
+      <w:proofErr w:type="spellStart"/>
+      <w:r>
+        <w:rPr>
+          <w:lang w:val="en-GB"/>
+        </w:rPr>
+        <w:t>este</w:t>
+      </w:r>
+      <w:proofErr w:type="spellEnd"/>
+      <w:r>
+        <w:rPr>
+          <w:lang w:val="en-GB"/>
+        </w:rPr>
+        <w:t xml:space="preserve"> de </w:t>
+      </w:r>
+      <w:proofErr w:type="spellStart"/>
+      <w:r>
+        <w:rPr>
+          <w:lang w:val="en-GB"/>
+        </w:rPr>
+        <w:t>europa</w:t>
+      </w:r>
+      <w:proofErr w:type="spellEnd"/>
+    </w:p>
+    <w:p>
+      <w:pPr>
+        <w:rPr>
+          <w:lang w:val="en-GB"/>
+        </w:rPr>
+      </w:pPr>
+      <w:r>
+        <w:rPr>
+          <w:lang w:val="en-GB"/>
+        </w:rPr>
+        <w:t>6</w:t>
+      </w:r>
+    </w:p>
+    <w:p>
+      <w:pPr>
+        <w:rPr>
+          <w:lang w:val="en-GB"/>
+        </w:rPr>
+      </w:pPr>
+      <w:r>
+        <w:rPr>
+          <w:lang w:val="en-GB"/>
+        </w:rPr>
+        <w:t xml:space="preserve">Me </w:t>
+      </w:r>
+      <w:proofErr w:type="spellStart"/>
+      <w:r>
+        <w:rPr>
+          <w:lang w:val="en-GB"/>
+        </w:rPr>
+        <w:t>gusta</w:t>
+      </w:r>
+      <w:proofErr w:type="spellEnd"/>
+      <w:r>
+        <w:rPr>
+          <w:lang w:val="en-GB"/>
+        </w:rPr>
+        <w:t xml:space="preserve"> mas la </w:t>
+      </w:r>
+      <w:proofErr w:type="spellStart"/>
+      <w:r>
+        <w:rPr>
+          <w:lang w:val="en-GB"/>
+        </w:rPr>
+        <w:t>competencia</w:t>
+      </w:r>
+      <w:proofErr w:type="spellEnd"/>
+      <w:r>
+        <w:rPr>
+          <w:lang w:val="en-GB"/>
+        </w:rPr>
+        <w:t xml:space="preserve"> de </w:t>
+      </w:r>
+      <w:proofErr w:type="spellStart"/>
+      <w:r>
+        <w:rPr>
+          <w:lang w:val="en-GB"/>
+        </w:rPr>
+        <w:t>hablar</w:t>
+      </w:r>
+      <w:proofErr w:type="spellEnd"/>
+      <w:r>
+        <w:rPr>
+          <w:lang w:val="en-GB"/>
+        </w:rPr>
+        <w:t xml:space="preserve"> </w:t>
+      </w:r>
+      <w:proofErr w:type="spellStart"/>
+      <w:r>
+        <w:rPr>
+          <w:lang w:val="en-GB"/>
+        </w:rPr>
         <w:t>pero</w:t>
       </w:r>
       <w:proofErr w:type="spellEnd"/>
       <w:r>
-        <w:t xml:space="preserve"> la </w:t>
-      </w:r>
-      <w:proofErr w:type="spellStart"/>
-      <w:r>
-        <w:t>gramatika</w:t>
-      </w:r>
-      <w:proofErr w:type="spellEnd"/>
-      <w:r>
+        <w:rPr>
+          <w:lang w:val="en-GB"/>
+        </w:rPr>
         <w:t xml:space="preserve"> es </w:t>
       </w:r>
       <w:proofErr w:type="spellStart"/>
       <w:r>
-        <w:t>dificules</w:t>
-      </w:r>
-      <w:proofErr w:type="spellEnd"/>
-      <w:r>
-        <w:t xml:space="preserve"> </w:t>
-      </w:r>
-    </w:p>
-    <w:p>
-      <w:r>
-        <w:t>5</w:t>
-      </w:r>
-    </w:p>
-    <w:p>
-      <w:proofErr w:type="spellStart"/>
-      <w:r>
-        <w:t>No</w:t>
-      </w:r>
-      <w:proofErr w:type="spellEnd"/>
-      <w:r>
-        <w:t xml:space="preserve">, </w:t>
-      </w:r>
-      <w:proofErr w:type="spellStart"/>
-      <w:r>
-        <w:t>pero</w:t>
-      </w:r>
-      <w:proofErr w:type="spellEnd"/>
-      <w:r>
-        <w:t xml:space="preserve"> he </w:t>
-      </w:r>
-      <w:proofErr w:type="spellStart"/>
-      <w:r>
-        <w:t>visitado</w:t>
-      </w:r>
-      <w:proofErr w:type="spellEnd"/>
-      <w:r>
-        <w:t xml:space="preserve"> </w:t>
-      </w:r>
-      <w:proofErr w:type="spellStart"/>
-      <w:r>
+        <w:rPr>
+          <w:lang w:val="en-GB"/>
+        </w:rPr>
         <w:t>muy</w:t>
       </w:r>
       <w:proofErr w:type="spellEnd"/>
       <w:r>
-        <w:t xml:space="preserve"> </w:t>
-      </w:r>
-      <w:proofErr w:type="spellStart"/>
-      <w:r>
-        <w:t>lugares</w:t>
-      </w:r>
-      <w:proofErr w:type="spellEnd"/>
-      <w:r>
-        <w:t xml:space="preserve"> en </w:t>
-      </w:r>
-      <w:proofErr w:type="spellStart"/>
-      <w:r>
-        <w:t>el</w:t>
-      </w:r>
-      <w:proofErr w:type="spellEnd"/>
-      <w:r>
-        <w:t xml:space="preserve"> </w:t>
-      </w:r>
-      <w:proofErr w:type="spellStart"/>
-      <w:r>
-        <w:t>este</w:t>
-      </w:r>
-      <w:proofErr w:type="spellEnd"/>
-      <w:r>
-        <w:t xml:space="preserve"> de </w:t>
-      </w:r>
-      <w:proofErr w:type="spellStart"/>
-      <w:r>
-        <w:t>europa</w:t>
-      </w:r>
-      <w:proofErr w:type="spellEnd"/>
-    </w:p>
-    <w:p>
-      <w:r>
-        <w:t>6</w:t>
-      </w:r>
-    </w:p>
-    <w:p>
-      <w:r>
-        <w:t xml:space="preserve">Me </w:t>
-      </w:r>
-      <w:proofErr w:type="spellStart"/>
-      <w:r>
-        <w:t>gusta</w:t>
-      </w:r>
-      <w:proofErr w:type="spellEnd"/>
-      <w:r>
-        <w:t xml:space="preserve"> </w:t>
-      </w:r>
-      <w:proofErr w:type="spellStart"/>
-      <w:r>
-        <w:t>mas</w:t>
-      </w:r>
-      <w:proofErr w:type="spellEnd"/>
-      <w:r>
-        <w:t xml:space="preserve"> la </w:t>
-      </w:r>
-      <w:proofErr w:type="spellStart"/>
-      <w:r>
-        <w:t>competencia</w:t>
-      </w:r>
-      <w:proofErr w:type="spellEnd"/>
-      <w:r>
-        <w:t xml:space="preserve"> de </w:t>
-      </w:r>
-      <w:proofErr w:type="spellStart"/>
-      <w:r>
-        <w:t>hablar</w:t>
-      </w:r>
-      <w:proofErr w:type="spellEnd"/>
-      <w:r>
-        <w:t xml:space="preserve"> </w:t>
-      </w:r>
-      <w:proofErr w:type="spellStart"/>
-      <w:r>
-        <w:t>pero</w:t>
-      </w:r>
-      <w:proofErr w:type="spellEnd"/>
-      <w:r>
-        <w:t xml:space="preserve"> es </w:t>
-      </w:r>
-      <w:proofErr w:type="spellStart"/>
-      <w:r>
-        <w:t>muy</w:t>
-      </w:r>
-      <w:proofErr w:type="spellEnd"/>
-      <w:r>
-        <w:t xml:space="preserve"> </w:t>
-      </w:r>
-      <w:proofErr w:type="spellStart"/>
-      <w:r>
+        <w:rPr>
+          <w:lang w:val="en-GB"/>
+        </w:rPr>
+        <w:t xml:space="preserve"> </w:t>
+      </w:r>
+      <w:proofErr w:type="spellStart"/>
+      <w:r>
+        <w:rPr>
+          <w:lang w:val="en-GB"/>
+        </w:rPr>
         <w:t>dificultamente</w:t>
       </w:r>
       <w:proofErr w:type="spellEnd"/>
       <w:r>
+        <w:rPr>
+          <w:lang w:val="en-GB"/>
+        </w:rPr>
         <w:t>.</w:t>
       </w:r>
     </w:p>
@@ -588,351 +896,801 @@
     <w:p/>
     <w:p/>
     <w:p>
-      <w:r>
+      <w:pPr>
+        <w:rPr>
+          <w:lang w:val="en-GB"/>
+        </w:rPr>
+      </w:pPr>
+      <w:r>
+        <w:rPr>
+          <w:lang w:val="en-GB"/>
+        </w:rPr>
         <w:lastRenderedPageBreak/>
-        <w:t xml:space="preserve">las </w:t>
-      </w:r>
-      <w:proofErr w:type="spellStart"/>
-      <w:r>
-        <w:t>palabras</w:t>
-      </w:r>
-      <w:proofErr w:type="spellEnd"/>
-      <w:r>
+        <w:t>las palabras,</w:t>
+      </w:r>
+      <w:r>
+        <w:rPr>
+          <w:lang w:val="en-GB"/>
+        </w:rPr>
+        <w:tab/>
+        <w:t>+</w:t>
+      </w:r>
+    </w:p>
+    <w:p>
+      <w:pPr>
+        <w:rPr>
+          <w:lang w:val="en-GB"/>
+        </w:rPr>
+      </w:pPr>
+      <w:r>
+        <w:rPr>
+          <w:lang w:val="en-GB"/>
+        </w:rPr>
+        <w:t xml:space="preserve"> </w:t>
+      </w:r>
+      <w:proofErr w:type="spellStart"/>
+      <w:r>
+        <w:rPr>
+          <w:lang w:val="en-GB"/>
+        </w:rPr>
+        <w:t>tranquilo</w:t>
+      </w:r>
+      <w:proofErr w:type="spellEnd"/>
+      <w:r>
+        <w:rPr>
+          <w:lang w:val="en-GB"/>
+        </w:rPr>
         <w:t>,</w:t>
       </w:r>
-    </w:p>
-    <w:p>
-      <w:r>
-        <w:t xml:space="preserve"> </w:t>
-      </w:r>
-      <w:proofErr w:type="spellStart"/>
-      <w:r>
-        <w:t>tranquilo</w:t>
-      </w:r>
-      <w:proofErr w:type="spellEnd"/>
-      <w:r>
+      <w:r>
+        <w:rPr>
+          <w:lang w:val="en-GB"/>
+        </w:rPr>
+        <w:tab/>
+        <w:t>+</w:t>
+      </w:r>
+    </w:p>
+    <w:p>
+      <w:pPr>
+        <w:rPr>
+          <w:lang w:val="en-GB"/>
+        </w:rPr>
+      </w:pPr>
+      <w:r>
+        <w:rPr>
+          <w:lang w:val="en-GB"/>
+        </w:rPr>
+        <w:t xml:space="preserve"> la mariposa,</w:t>
+      </w:r>
+      <w:r>
+        <w:rPr>
+          <w:lang w:val="en-GB"/>
+        </w:rPr>
+        <w:tab/>
+        <w:t>+</w:t>
+      </w:r>
+    </w:p>
+    <w:p>
+      <w:pPr>
+        <w:rPr>
+          <w:lang w:val="en-GB"/>
+        </w:rPr>
+      </w:pPr>
+      <w:r>
+        <w:rPr>
+          <w:lang w:val="en-GB"/>
+        </w:rPr>
+        <w:t xml:space="preserve"> </w:t>
+      </w:r>
+      <w:proofErr w:type="spellStart"/>
+      <w:r>
+        <w:rPr>
+          <w:lang w:val="en-GB"/>
+        </w:rPr>
+        <w:t>el</w:t>
+      </w:r>
+      <w:proofErr w:type="spellEnd"/>
+      <w:r>
+        <w:rPr>
+          <w:lang w:val="en-GB"/>
+        </w:rPr>
+        <w:t xml:space="preserve"> </w:t>
+      </w:r>
+      <w:proofErr w:type="spellStart"/>
+      <w:r>
+        <w:rPr>
+          <w:lang w:val="en-GB"/>
+        </w:rPr>
+        <w:t>imperativo</w:t>
+      </w:r>
+      <w:proofErr w:type="spellEnd"/>
+      <w:r>
+        <w:rPr>
+          <w:lang w:val="en-GB"/>
+        </w:rPr>
+        <w:t xml:space="preserve"> "</w:t>
+      </w:r>
+      <w:proofErr w:type="spellStart"/>
+      <w:r>
+        <w:rPr>
+          <w:lang w:val="en-GB"/>
+        </w:rPr>
+        <w:t>mira</w:t>
+      </w:r>
+      <w:proofErr w:type="spellEnd"/>
+      <w:r>
+        <w:rPr>
+          <w:lang w:val="en-GB"/>
+        </w:rPr>
+        <w:t>",</w:t>
+      </w:r>
+      <w:r>
+        <w:rPr>
+          <w:lang w:val="en-GB"/>
+        </w:rPr>
+        <w:tab/>
+        <w:t>+</w:t>
+      </w:r>
+    </w:p>
+    <w:p>
+      <w:pPr>
+        <w:rPr>
+          <w:lang w:val="en-GB"/>
+        </w:rPr>
+      </w:pPr>
+      <w:r>
+        <w:rPr>
+          <w:lang w:val="en-GB"/>
+        </w:rPr>
+        <w:t xml:space="preserve"> la </w:t>
+      </w:r>
+      <w:proofErr w:type="spellStart"/>
+      <w:r>
+        <w:rPr>
+          <w:lang w:val="en-GB"/>
+        </w:rPr>
+        <w:t>estrella</w:t>
+      </w:r>
+      <w:proofErr w:type="spellEnd"/>
+      <w:r>
+        <w:rPr>
+          <w:lang w:val="en-GB"/>
+        </w:rPr>
         <w:t>,</w:t>
       </w:r>
-    </w:p>
-    <w:p>
-      <w:r>
+      <w:r>
+        <w:rPr>
+          <w:lang w:val="en-GB"/>
+        </w:rPr>
+        <w:tab/>
+        <w:t>+</w:t>
+      </w:r>
+    </w:p>
+    <w:p>
+      <w:pPr>
+        <w:rPr>
+          <w:lang w:val="en-GB"/>
+        </w:rPr>
+      </w:pPr>
+      <w:r>
+        <w:rPr>
+          <w:lang w:val="en-GB"/>
+        </w:rPr>
+        <w:t xml:space="preserve"> la cerveza,</w:t>
+      </w:r>
+      <w:r>
+        <w:rPr>
+          <w:lang w:val="en-GB"/>
+        </w:rPr>
+        <w:tab/>
+        <w:t>+</w:t>
+      </w:r>
+    </w:p>
+    <w:p>
+      <w:pPr>
+        <w:rPr>
+          <w:lang w:val="en-GB"/>
+        </w:rPr>
+      </w:pPr>
+      <w:r>
+        <w:rPr>
+          <w:lang w:val="en-GB"/>
+        </w:rPr>
+        <w:t xml:space="preserve"> </w:t>
+      </w:r>
+      <w:proofErr w:type="spellStart"/>
+      <w:r>
+        <w:rPr>
+          <w:lang w:val="en-GB"/>
+        </w:rPr>
+        <w:t>vamos</w:t>
+      </w:r>
+      <w:proofErr w:type="spellEnd"/>
+      <w:r>
+        <w:rPr>
+          <w:lang w:val="en-GB"/>
+        </w:rPr>
+        <w:t xml:space="preserve">, </w:t>
+      </w:r>
+      <w:r>
+        <w:rPr>
+          <w:lang w:val="en-GB"/>
+        </w:rPr>
+        <w:tab/>
+        <w:t>+</w:t>
+      </w:r>
+    </w:p>
+    <w:p>
+      <w:pPr>
+        <w:rPr>
+          <w:lang w:val="en-GB"/>
+        </w:rPr>
+      </w:pPr>
+      <w:proofErr w:type="spellStart"/>
+      <w:r>
+        <w:rPr>
+          <w:lang w:val="en-GB"/>
+        </w:rPr>
+        <w:t>el</w:t>
+      </w:r>
+      <w:proofErr w:type="spellEnd"/>
+      <w:r>
+        <w:rPr>
+          <w:lang w:val="en-GB"/>
+        </w:rPr>
+        <w:t xml:space="preserve"> </w:t>
+      </w:r>
+      <w:proofErr w:type="spellStart"/>
+      <w:r>
+        <w:rPr>
+          <w:lang w:val="en-GB"/>
+        </w:rPr>
+        <w:t>compañero</w:t>
+      </w:r>
+      <w:proofErr w:type="spellEnd"/>
+      <w:r>
+        <w:rPr>
+          <w:lang w:val="en-GB"/>
+        </w:rPr>
+        <w:t>,</w:t>
+      </w:r>
+      <w:r>
+        <w:rPr>
+          <w:lang w:val="en-GB"/>
+        </w:rPr>
+        <w:tab/>
+        <w:t>+</w:t>
+      </w:r>
+    </w:p>
+    <w:p>
+      <w:pPr>
+        <w:rPr>
+          <w:lang w:val="en-GB"/>
+        </w:rPr>
+      </w:pPr>
+      <w:r>
+        <w:rPr>
+          <w:lang w:val="en-GB"/>
+        </w:rPr>
+        <w:t xml:space="preserve">vale, </w:t>
+      </w:r>
+      <w:r>
+        <w:rPr>
+          <w:lang w:val="en-GB"/>
+        </w:rPr>
+        <w:tab/>
+      </w:r>
+      <w:r>
+        <w:rPr>
+          <w:lang w:val="en-GB"/>
+        </w:rPr>
+        <w:tab/>
+        <w:t>+</w:t>
+      </w:r>
+    </w:p>
+    <w:p>
+      <w:pPr>
+        <w:rPr>
+          <w:lang w:val="en-GB"/>
+        </w:rPr>
+      </w:pPr>
+      <w:proofErr w:type="spellStart"/>
+      <w:r>
+        <w:rPr>
+          <w:lang w:val="en-GB"/>
+        </w:rPr>
+        <w:t>el</w:t>
+      </w:r>
+      <w:proofErr w:type="spellEnd"/>
+      <w:r>
+        <w:rPr>
+          <w:lang w:val="en-GB"/>
+        </w:rPr>
+        <w:t xml:space="preserve"> </w:t>
+      </w:r>
+      <w:proofErr w:type="spellStart"/>
+      <w:r>
+        <w:rPr>
+          <w:lang w:val="en-GB"/>
+        </w:rPr>
+        <w:t>fuego</w:t>
+      </w:r>
+      <w:proofErr w:type="spellEnd"/>
+      <w:r>
+        <w:rPr>
+          <w:lang w:val="en-GB"/>
+        </w:rPr>
+        <w:t>,</w:t>
+      </w:r>
+      <w:r>
+        <w:rPr>
+          <w:lang w:val="en-GB"/>
+        </w:rPr>
+        <w:tab/>
+        <w:t>+</w:t>
+      </w:r>
+    </w:p>
+    <w:p>
+      <w:pPr>
+        <w:rPr>
+          <w:lang w:val="en-GB"/>
+        </w:rPr>
+      </w:pPr>
+      <w:r>
+        <w:rPr>
+          <w:lang w:val="en-GB"/>
+        </w:rPr>
+        <w:t xml:space="preserve"> </w:t>
+      </w:r>
+      <w:proofErr w:type="spellStart"/>
+      <w:r>
+        <w:rPr>
+          <w:lang w:val="en-GB"/>
+        </w:rPr>
+        <w:t>rico</w:t>
+      </w:r>
+      <w:proofErr w:type="spellEnd"/>
+      <w:r>
+        <w:rPr>
+          <w:lang w:val="en-GB"/>
+        </w:rPr>
+        <w:t xml:space="preserve">, </w:t>
+      </w:r>
+      <w:r>
+        <w:rPr>
+          <w:lang w:val="en-GB"/>
+        </w:rPr>
+        <w:tab/>
+      </w:r>
+      <w:r>
+        <w:rPr>
+          <w:lang w:val="en-GB"/>
+        </w:rPr>
+        <w:tab/>
+        <w:t>+</w:t>
+      </w:r>
+    </w:p>
+    <w:p>
+      <w:pPr>
+        <w:rPr>
+          <w:lang w:val="en-GB"/>
+        </w:rPr>
+      </w:pPr>
+      <w:proofErr w:type="spellStart"/>
+      <w:r>
+        <w:rPr>
+          <w:lang w:val="en-GB"/>
+        </w:rPr>
+        <w:t>el</w:t>
+      </w:r>
+      <w:proofErr w:type="spellEnd"/>
+      <w:r>
+        <w:rPr>
+          <w:lang w:val="en-GB"/>
+        </w:rPr>
+        <w:t xml:space="preserve"> </w:t>
+      </w:r>
+      <w:proofErr w:type="spellStart"/>
+      <w:r>
+        <w:rPr>
+          <w:lang w:val="en-GB"/>
+        </w:rPr>
+        <w:t>pingüino</w:t>
+      </w:r>
+      <w:proofErr w:type="spellEnd"/>
+      <w:r>
+        <w:rPr>
+          <w:lang w:val="en-GB"/>
+        </w:rPr>
+        <w:t>,</w:t>
+      </w:r>
+      <w:r>
+        <w:rPr>
+          <w:lang w:val="en-GB"/>
+        </w:rPr>
+        <w:tab/>
+        <w:t>+</w:t>
+      </w:r>
+    </w:p>
+    <w:p>
+      <w:pPr>
+        <w:rPr>
+          <w:lang w:val="en-GB"/>
+        </w:rPr>
+      </w:pPr>
+      <w:r>
+        <w:rPr>
+          <w:lang w:val="en-GB"/>
+        </w:rPr>
+        <w:t xml:space="preserve"> Guadalajara, </w:t>
+      </w:r>
+      <w:r>
+        <w:rPr>
+          <w:lang w:val="en-GB"/>
+        </w:rPr>
+        <w:tab/>
+        <w:t>+</w:t>
+      </w:r>
+    </w:p>
+    <w:p>
+      <w:pPr>
+        <w:rPr>
+          <w:lang w:val="en-GB"/>
+        </w:rPr>
+      </w:pPr>
+      <w:proofErr w:type="spellStart"/>
+      <w:r>
+        <w:rPr>
+          <w:lang w:val="en-GB"/>
+        </w:rPr>
+        <w:t>los</w:t>
+      </w:r>
+      <w:proofErr w:type="spellEnd"/>
+      <w:r>
+        <w:rPr>
+          <w:lang w:val="en-GB"/>
+        </w:rPr>
+        <w:t xml:space="preserve"> </w:t>
+      </w:r>
+      <w:proofErr w:type="spellStart"/>
+      <w:r>
+        <w:rPr>
+          <w:lang w:val="en-GB"/>
+        </w:rPr>
+        <w:t>ojos</w:t>
+      </w:r>
+      <w:proofErr w:type="spellEnd"/>
+      <w:r>
+        <w:rPr>
+          <w:lang w:val="en-GB"/>
+        </w:rPr>
+        <w:t xml:space="preserve">, </w:t>
+      </w:r>
+      <w:r>
+        <w:rPr>
+          <w:lang w:val="en-GB"/>
+        </w:rPr>
+        <w:tab/>
+        <w:t>+</w:t>
+      </w:r>
+    </w:p>
+    <w:p>
+      <w:pPr>
+        <w:rPr>
+          <w:lang w:val="en-GB"/>
+        </w:rPr>
+      </w:pPr>
+      <w:proofErr w:type="spellStart"/>
+      <w:r>
+        <w:rPr>
+          <w:lang w:val="en-GB"/>
+        </w:rPr>
+        <w:t>el</w:t>
+      </w:r>
+      <w:proofErr w:type="spellEnd"/>
+      <w:r>
+        <w:rPr>
+          <w:lang w:val="en-GB"/>
+        </w:rPr>
+        <w:t xml:space="preserve"> </w:t>
+      </w:r>
+      <w:proofErr w:type="spellStart"/>
+      <w:r>
+        <w:rPr>
+          <w:lang w:val="en-GB"/>
+        </w:rPr>
+        <w:t>lago</w:t>
+      </w:r>
+      <w:proofErr w:type="spellEnd"/>
+      <w:r>
+        <w:rPr>
+          <w:lang w:val="en-GB"/>
+        </w:rPr>
+        <w:t xml:space="preserve">, </w:t>
+      </w:r>
+      <w:r>
+        <w:rPr>
+          <w:lang w:val="en-GB"/>
+        </w:rPr>
+        <w:tab/>
+      </w:r>
+      <w:r>
+        <w:rPr>
+          <w:lang w:val="en-GB"/>
+        </w:rPr>
+        <w:tab/>
+        <w:t>+</w:t>
+      </w:r>
+    </w:p>
+    <w:p>
+      <w:pPr>
+        <w:rPr>
+          <w:lang w:val="en-GB"/>
+        </w:rPr>
+      </w:pPr>
+      <w:proofErr w:type="spellStart"/>
+      <w:r>
+        <w:rPr>
+          <w:lang w:val="en-GB"/>
+        </w:rPr>
+        <w:t>el</w:t>
+      </w:r>
+      <w:proofErr w:type="spellEnd"/>
+      <w:r>
+        <w:rPr>
+          <w:lang w:val="en-GB"/>
+        </w:rPr>
+        <w:t xml:space="preserve"> </w:t>
+      </w:r>
+      <w:proofErr w:type="spellStart"/>
+      <w:r>
+        <w:rPr>
+          <w:lang w:val="en-GB"/>
+        </w:rPr>
+        <w:t>océano</w:t>
+      </w:r>
+      <w:proofErr w:type="spellEnd"/>
+      <w:r>
+        <w:rPr>
+          <w:lang w:val="en-GB"/>
+        </w:rPr>
+        <w:t xml:space="preserve"> Atlántico,</w:t>
+      </w:r>
+      <w:r>
+        <w:rPr>
+          <w:lang w:val="en-GB"/>
+        </w:rPr>
+        <w:tab/>
+        <w:t>+</w:t>
+      </w:r>
+    </w:p>
+    <w:p>
+      <w:pPr>
+        <w:rPr>
+          <w:lang w:val="en-GB"/>
+        </w:rPr>
+      </w:pPr>
+      <w:r>
+        <w:rPr>
+          <w:lang w:val="en-GB"/>
+        </w:rPr>
+        <w:t xml:space="preserve"> </w:t>
+      </w:r>
+      <w:proofErr w:type="spellStart"/>
+      <w:r>
+        <w:rPr>
+          <w:lang w:val="en-GB"/>
+        </w:rPr>
+        <w:t>el</w:t>
+      </w:r>
+      <w:proofErr w:type="spellEnd"/>
+      <w:r>
+        <w:rPr>
+          <w:lang w:val="en-GB"/>
+        </w:rPr>
+        <w:t xml:space="preserve"> </w:t>
+      </w:r>
+      <w:proofErr w:type="spellStart"/>
+      <w:r>
+        <w:rPr>
+          <w:lang w:val="en-GB"/>
+        </w:rPr>
+        <w:t>camarero</w:t>
+      </w:r>
+      <w:proofErr w:type="spellEnd"/>
+      <w:r>
+        <w:rPr>
+          <w:lang w:val="en-GB"/>
+        </w:rPr>
+        <w:t>,</w:t>
+      </w:r>
+      <w:r>
+        <w:rPr>
+          <w:lang w:val="en-GB"/>
+        </w:rPr>
+        <w:tab/>
+        <w:t>+</w:t>
+      </w:r>
+    </w:p>
+    <w:p>
+      <w:pPr>
+        <w:rPr>
+          <w:lang w:val="en-GB"/>
+        </w:rPr>
+      </w:pPr>
+      <w:r>
+        <w:rPr>
+          <w:lang w:val="en-GB"/>
+        </w:rPr>
         <w:t xml:space="preserve"> la </w:t>
       </w:r>
       <w:proofErr w:type="spellStart"/>
       <w:r>
-        <w:t>mariposa</w:t>
-      </w:r>
-      <w:proofErr w:type="spellEnd"/>
-      <w:r>
+        <w:rPr>
+          <w:lang w:val="en-GB"/>
+        </w:rPr>
+        <w:t>mantequilla</w:t>
+      </w:r>
+      <w:proofErr w:type="spellEnd"/>
+      <w:r>
+        <w:rPr>
+          <w:lang w:val="en-GB"/>
+        </w:rPr>
         <w:t>,</w:t>
       </w:r>
-    </w:p>
-    <w:p>
-      <w:r>
-        <w:t xml:space="preserve"> </w:t>
-      </w:r>
-      <w:proofErr w:type="spellStart"/>
-      <w:r>
-        <w:t>el</w:t>
-      </w:r>
-      <w:proofErr w:type="spellEnd"/>
-      <w:r>
-        <w:t xml:space="preserve"> </w:t>
-      </w:r>
-      <w:proofErr w:type="spellStart"/>
-      <w:r>
-        <w:t>imperativo</w:t>
-      </w:r>
-      <w:proofErr w:type="spellEnd"/>
-      <w:r>
-        <w:t xml:space="preserve"> "</w:t>
-      </w:r>
-      <w:proofErr w:type="spellStart"/>
-      <w:r>
-        <w:t>mira</w:t>
-      </w:r>
-      <w:proofErr w:type="spellEnd"/>
-      <w:r>
-        <w:t>",</w:t>
-      </w:r>
-    </w:p>
-    <w:p>
-      <w:r>
-        <w:t xml:space="preserve"> la </w:t>
-      </w:r>
-      <w:proofErr w:type="spellStart"/>
-      <w:r>
-        <w:t>estrella</w:t>
-      </w:r>
-      <w:proofErr w:type="spellEnd"/>
-      <w:r>
-        <w:t>,</w:t>
-      </w:r>
-    </w:p>
-    <w:p>
-      <w:r>
-        <w:t xml:space="preserve"> la </w:t>
-      </w:r>
-      <w:proofErr w:type="spellStart"/>
-      <w:r>
-        <w:t>cerveza</w:t>
-      </w:r>
-      <w:proofErr w:type="spellEnd"/>
-      <w:r>
-        <w:t>,</w:t>
-      </w:r>
-    </w:p>
-    <w:p>
-      <w:r>
-        <w:t xml:space="preserve"> </w:t>
-      </w:r>
-      <w:proofErr w:type="spellStart"/>
-      <w:r>
-        <w:t>vamos</w:t>
-      </w:r>
-      <w:proofErr w:type="spellEnd"/>
-      <w:r>
+      <w:r>
+        <w:rPr>
+          <w:lang w:val="en-GB"/>
+        </w:rPr>
+        <w:tab/>
+        <w:t>+</w:t>
+      </w:r>
+    </w:p>
+    <w:p>
+      <w:pPr>
+        <w:rPr>
+          <w:lang w:val="en-GB"/>
+        </w:rPr>
+      </w:pPr>
+      <w:r>
+        <w:rPr>
+          <w:lang w:val="en-GB"/>
+        </w:rPr>
+        <w:t xml:space="preserve"> </w:t>
+      </w:r>
+      <w:proofErr w:type="spellStart"/>
+      <w:r>
+        <w:rPr>
+          <w:lang w:val="en-GB"/>
+        </w:rPr>
+        <w:t>guapa</w:t>
+      </w:r>
+      <w:proofErr w:type="spellEnd"/>
+      <w:r>
+        <w:rPr>
+          <w:lang w:val="en-GB"/>
+        </w:rPr>
         <w:t xml:space="preserve">, </w:t>
       </w:r>
-    </w:p>
-    <w:p>
-      <w:proofErr w:type="spellStart"/>
-      <w:r>
-        <w:t>el</w:t>
-      </w:r>
-      <w:proofErr w:type="spellEnd"/>
-      <w:r>
-        <w:t xml:space="preserve"> </w:t>
-      </w:r>
-      <w:proofErr w:type="spellStart"/>
-      <w:r>
-        <w:t>compañero</w:t>
-      </w:r>
-      <w:proofErr w:type="spellEnd"/>
-      <w:r>
-        <w:t>,</w:t>
-      </w:r>
-    </w:p>
-    <w:p>
-      <w:proofErr w:type="spellStart"/>
-      <w:r>
-        <w:t>vale</w:t>
-      </w:r>
-      <w:proofErr w:type="spellEnd"/>
-      <w:r>
-        <w:t xml:space="preserve">, </w:t>
-      </w:r>
-    </w:p>
-    <w:p>
-      <w:proofErr w:type="spellStart"/>
-      <w:r>
-        <w:t>el</w:t>
-      </w:r>
-      <w:proofErr w:type="spellEnd"/>
-      <w:r>
-        <w:t xml:space="preserve"> </w:t>
-      </w:r>
-      <w:proofErr w:type="spellStart"/>
-      <w:r>
-        <w:t>fuego</w:t>
-      </w:r>
-      <w:proofErr w:type="spellEnd"/>
-      <w:r>
-        <w:t>,</w:t>
-      </w:r>
-      <w:r>
-        <w:tab/>
+      <w:r>
+        <w:rPr>
+          <w:lang w:val="en-GB"/>
+        </w:rPr>
+        <w:tab/>
+      </w:r>
+      <w:r>
+        <w:rPr>
+          <w:lang w:val="en-GB"/>
+        </w:rPr>
+        <w:tab/>
+      </w:r>
+      <w:r>
+        <w:rPr>
+          <w:lang w:val="en-GB"/>
+        </w:rPr>
         <w:t>+</w:t>
       </w:r>
     </w:p>
     <w:p>
-      <w:r>
-        <w:t xml:space="preserve"> </w:t>
-      </w:r>
-      <w:proofErr w:type="spellStart"/>
-      <w:r>
-        <w:t>rico</w:t>
-      </w:r>
-      <w:proofErr w:type="spellEnd"/>
-      <w:r>
-        <w:t xml:space="preserve">, </w:t>
-      </w:r>
-    </w:p>
-    <w:p>
-      <w:proofErr w:type="spellStart"/>
-      <w:r>
-        <w:t>el</w:t>
-      </w:r>
-      <w:proofErr w:type="spellEnd"/>
-      <w:r>
-        <w:t xml:space="preserve"> </w:t>
-      </w:r>
-      <w:proofErr w:type="spellStart"/>
-      <w:r>
-        <w:t>pingüino</w:t>
-      </w:r>
-      <w:proofErr w:type="spellEnd"/>
-      <w:r>
-        <w:t>,</w:t>
-      </w:r>
-      <w:r>
+      <w:pPr>
+        <w:tabs>
+          <w:tab w:val="left" w:pos="1165"/>
+        </w:tabs>
+        <w:rPr>
+          <w:lang w:val="en-GB"/>
+        </w:rPr>
+      </w:pPr>
+      <w:r>
+        <w:rPr>
+          <w:lang w:val="en-GB"/>
+        </w:rPr>
+        <w:t>la playa,</w:t>
+      </w:r>
+      <w:r>
+        <w:rPr>
+          <w:lang w:val="en-GB"/>
+        </w:rPr>
+        <w:tab/>
+      </w:r>
+      <w:r>
+        <w:rPr>
+          <w:lang w:val="en-GB"/>
+        </w:rPr>
         <w:tab/>
         <w:t>+</w:t>
       </w:r>
     </w:p>
     <w:p>
-      <w:r>
-        <w:t xml:space="preserve"> Guadalajara, </w:t>
-      </w:r>
-      <w:r>
+      <w:pPr>
+        <w:rPr>
+          <w:lang w:val="en-GB"/>
+        </w:rPr>
+      </w:pPr>
+      <w:proofErr w:type="spellStart"/>
+      <w:r>
+        <w:rPr>
+          <w:lang w:val="en-GB"/>
+        </w:rPr>
+        <w:t>los</w:t>
+      </w:r>
+      <w:proofErr w:type="spellEnd"/>
+      <w:r>
+        <w:rPr>
+          <w:lang w:val="en-GB"/>
+        </w:rPr>
+        <w:t xml:space="preserve"> </w:t>
+      </w:r>
+      <w:proofErr w:type="spellStart"/>
+      <w:r>
+        <w:rPr>
+          <w:lang w:val="en-GB"/>
+        </w:rPr>
+        <w:t>chiquillos</w:t>
+      </w:r>
+      <w:proofErr w:type="spellEnd"/>
+      <w:r>
+        <w:rPr>
+          <w:lang w:val="en-GB"/>
+        </w:rPr>
         <w:tab/>
         <w:t>+</w:t>
       </w:r>
     </w:p>
     <w:p>
-      <w:r>
-        <w:t xml:space="preserve">los </w:t>
-      </w:r>
-      <w:proofErr w:type="spellStart"/>
-      <w:r>
-        <w:t>ojos</w:t>
-      </w:r>
-      <w:proofErr w:type="spellEnd"/>
-      <w:r>
-        <w:t xml:space="preserve">, </w:t>
-      </w:r>
-      <w:r>
-        <w:tab/>
-        <w:t>+</w:t>
-      </w:r>
-    </w:p>
-    <w:p>
-      <w:proofErr w:type="spellStart"/>
-      <w:r>
-        <w:t>el</w:t>
-      </w:r>
-      <w:proofErr w:type="spellEnd"/>
-      <w:r>
-        <w:t xml:space="preserve"> </w:t>
-      </w:r>
-      <w:proofErr w:type="spellStart"/>
-      <w:r>
-        <w:t>lago</w:t>
-      </w:r>
-      <w:proofErr w:type="spellEnd"/>
-      <w:r>
-        <w:t xml:space="preserve">, </w:t>
-      </w:r>
-    </w:p>
-    <w:p>
-      <w:proofErr w:type="spellStart"/>
-      <w:r>
-        <w:t>el</w:t>
-      </w:r>
-      <w:proofErr w:type="spellEnd"/>
-      <w:r>
-        <w:t xml:space="preserve"> </w:t>
-      </w:r>
-      <w:proofErr w:type="spellStart"/>
-      <w:r>
-        <w:t>océano</w:t>
-      </w:r>
-      <w:proofErr w:type="spellEnd"/>
-      <w:r>
-        <w:t xml:space="preserve"> </w:t>
-      </w:r>
-      <w:proofErr w:type="spellStart"/>
-      <w:r>
-        <w:t>Atlántico</w:t>
-      </w:r>
-      <w:proofErr w:type="spellEnd"/>
-      <w:r>
-        <w:t>,</w:t>
-      </w:r>
-    </w:p>
-    <w:p>
-      <w:r>
-        <w:t xml:space="preserve"> </w:t>
-      </w:r>
-      <w:proofErr w:type="spellStart"/>
-      <w:r>
-        <w:t>el</w:t>
-      </w:r>
-      <w:proofErr w:type="spellEnd"/>
-      <w:r>
-        <w:t xml:space="preserve"> </w:t>
-      </w:r>
-      <w:proofErr w:type="spellStart"/>
-      <w:r>
-        <w:t>camarero</w:t>
-      </w:r>
-      <w:proofErr w:type="spellEnd"/>
-      <w:r>
-        <w:t>,</w:t>
-      </w:r>
-    </w:p>
-    <w:p>
-      <w:r>
-        <w:t xml:space="preserve"> la </w:t>
-      </w:r>
-      <w:proofErr w:type="spellStart"/>
-      <w:r>
-        <w:t>mantequilla</w:t>
-      </w:r>
-      <w:proofErr w:type="spellEnd"/>
-      <w:r>
-        <w:t>,</w:t>
-      </w:r>
-    </w:p>
-    <w:p>
-      <w:r>
-        <w:t xml:space="preserve"> </w:t>
-      </w:r>
-      <w:proofErr w:type="spellStart"/>
-      <w:r>
-        <w:t>guapa</w:t>
-      </w:r>
-      <w:proofErr w:type="spellEnd"/>
-      <w:r>
-        <w:t xml:space="preserve">, </w:t>
-      </w:r>
-      <w:r>
-        <w:tab/>
-      </w:r>
-      <w:r>
-        <w:tab/>
-        <w:t>+</w:t>
-      </w:r>
-    </w:p>
-    <w:p>
-      <w:r>
-        <w:t xml:space="preserve">la </w:t>
-      </w:r>
-      <w:proofErr w:type="spellStart"/>
-      <w:r>
-        <w:t>playa</w:t>
-      </w:r>
-      <w:proofErr w:type="spellEnd"/>
-      <w:r>
-        <w:t>,</w:t>
-      </w:r>
-    </w:p>
-    <w:p>
-      <w:r>
-        <w:t xml:space="preserve"> los </w:t>
-      </w:r>
-      <w:proofErr w:type="spellStart"/>
-      <w:r>
-        <w:t>chiquillos</w:t>
-      </w:r>
-      <w:proofErr w:type="spellEnd"/>
-    </w:p>
-    <w:p/>
-    <w:p/>
-    <w:p/>
-    <w:p/>
-    <w:p/>
-    <w:p/>
+      <w:pPr>
+        <w:rPr>
+          <w:lang w:val="en-GB"/>
+        </w:rPr>
+      </w:pPr>
+    </w:p>
+    <w:p>
+      <w:pPr>
+        <w:rPr>
+          <w:lang w:val="en-GB"/>
+        </w:rPr>
+      </w:pPr>
+    </w:p>
+    <w:p>
+      <w:pPr>
+        <w:rPr>
+          <w:lang w:val="en-GB"/>
+        </w:rPr>
+      </w:pPr>
+    </w:p>
+    <w:p>
+      <w:pPr>
+        <w:rPr>
+          <w:lang w:val="en-GB"/>
+        </w:rPr>
+      </w:pPr>
+    </w:p>
+    <w:p>
+      <w:pPr>
+        <w:rPr>
+          <w:lang w:val="en-GB"/>
+        </w:rPr>
+      </w:pPr>
+    </w:p>
     <w:sectPr>
       <w:pgSz w:w="11906" w:h="16838"/>
       <w:pgMar w:top="1417" w:right="1417" w:bottom="1134" w:left="1417" w:header="708" w:footer="708" w:gutter="0"/>
